--- a/14. 前端技术学习/1. Js的Date对象-时间戳与时间的转换.docx
+++ b/14. 前端技术学习/1. Js的Date对象-时间戳与时间的转换.docx
@@ -2068,34 +2068,296 @@
     <w:p>
       <w:pPr>
         <w:pStyle w:val="1"/>
-        <w:rPr>
-          <w:rFonts w:hint="eastAsia"/>
-        </w:rPr>
-      </w:pPr>
-      <w:r>
-        <w:rPr>
-          <w:rFonts w:hint="eastAsia"/>
-        </w:rPr>
-        <w:t>JS</w:t>
-      </w:r>
-      <w:r>
-        <w:t xml:space="preserve"> </w:t>
+      </w:pPr>
+      <w:r>
+        <w:rPr>
+          <w:rFonts w:hint="eastAsia"/>
+        </w:rPr>
+        <w:t>yyyy</w:t>
+      </w:r>
+      <w:r>
+        <w:t>-MM-dd HH:mm:ss</w:t>
+      </w:r>
+      <w:r>
+        <w:rPr>
+          <w:rFonts w:hint="eastAsia"/>
+        </w:rPr>
+        <w:t>转</w:t>
       </w:r>
       <w:r>
         <w:rPr>
           <w:rFonts w:hint="eastAsia"/>
         </w:rPr>
         <w:t>Date</w:t>
-      </w:r>
-      <w:r>
-        <w:rPr>
-          <w:rFonts w:hint="eastAsia"/>
-        </w:rPr>
-        <w:t>对象的增加天数</w:t>
       </w:r>
     </w:p>
     <w:p>
       <w:pPr>
+        <w:widowControl/>
+        <w:shd w:val="clear" w:color="auto" w:fill="2B2B2B"/>
+        <w:tabs>
+          <w:tab w:val="left" w:pos="916"/>
+          <w:tab w:val="left" w:pos="1832"/>
+          <w:tab w:val="left" w:pos="2748"/>
+          <w:tab w:val="left" w:pos="3664"/>
+          <w:tab w:val="left" w:pos="4580"/>
+          <w:tab w:val="left" w:pos="5496"/>
+          <w:tab w:val="left" w:pos="6412"/>
+          <w:tab w:val="left" w:pos="7328"/>
+          <w:tab w:val="left" w:pos="8244"/>
+          <w:tab w:val="left" w:pos="9160"/>
+          <w:tab w:val="left" w:pos="10076"/>
+          <w:tab w:val="left" w:pos="10992"/>
+          <w:tab w:val="left" w:pos="11908"/>
+          <w:tab w:val="left" w:pos="12824"/>
+          <w:tab w:val="left" w:pos="13740"/>
+          <w:tab w:val="left" w:pos="14656"/>
+        </w:tabs>
+        <w:jc w:val="left"/>
+        <w:rPr>
+          <w:rFonts w:ascii="Courier New" w:eastAsia="宋体" w:hAnsi="Courier New" w:cs="Courier New" w:hint="eastAsia"/>
+          <w:color w:val="A9B7C6"/>
+          <w:kern w:val="0"/>
+          <w:sz w:val="24"/>
+          <w:szCs w:val="24"/>
+        </w:rPr>
+      </w:pPr>
+      <w:r>
+        <w:rPr>
+          <w:rFonts w:ascii="Courier New" w:eastAsia="宋体" w:hAnsi="Courier New" w:cs="Courier New"/>
+          <w:b/>
+          <w:bCs/>
+          <w:color w:val="CC7832"/>
+          <w:kern w:val="0"/>
+          <w:sz w:val="24"/>
+          <w:szCs w:val="24"/>
+        </w:rPr>
+        <w:t xml:space="preserve">var </w:t>
+      </w:r>
+      <w:r>
+        <w:rPr>
+          <w:rFonts w:ascii="Courier New" w:eastAsia="宋体" w:hAnsi="Courier New" w:cs="Courier New"/>
+          <w:color w:val="A9B7C6"/>
+          <w:kern w:val="0"/>
+          <w:sz w:val="24"/>
+          <w:szCs w:val="24"/>
+        </w:rPr>
+        <w:t xml:space="preserve">endTime = </w:t>
+      </w:r>
+      <w:r>
+        <w:rPr>
+          <w:rFonts w:ascii="Courier New" w:eastAsia="宋体" w:hAnsi="Courier New" w:cs="Courier New"/>
+          <w:b/>
+          <w:bCs/>
+          <w:color w:val="CC7832"/>
+          <w:kern w:val="0"/>
+          <w:sz w:val="24"/>
+          <w:szCs w:val="24"/>
+        </w:rPr>
+        <w:t xml:space="preserve">new </w:t>
+      </w:r>
+      <w:r>
+        <w:rPr>
+          <w:rFonts w:ascii="Courier New" w:eastAsia="宋体" w:hAnsi="Courier New" w:cs="Courier New"/>
+          <w:color w:val="A9B7C6"/>
+          <w:kern w:val="0"/>
+          <w:sz w:val="24"/>
+          <w:szCs w:val="24"/>
+        </w:rPr>
+        <w:t>Date(</w:t>
+      </w:r>
+      <w:r>
+        <w:rPr>
+          <w:rFonts w:ascii="Courier New" w:eastAsia="宋体" w:hAnsi="Courier New" w:cs="Courier New"/>
+          <w:b/>
+          <w:color w:val="A9B7C6"/>
+          <w:kern w:val="0"/>
+          <w:sz w:val="24"/>
+          <w:szCs w:val="24"/>
+        </w:rPr>
+        <w:t>tradeTime.</w:t>
+      </w:r>
+      <w:r>
+        <w:rPr>
+          <w:rFonts w:ascii="Courier New" w:eastAsia="宋体" w:hAnsi="Courier New" w:cs="Courier New"/>
+          <w:b/>
+          <w:color w:val="FFC66D"/>
+          <w:kern w:val="0"/>
+          <w:sz w:val="24"/>
+          <w:szCs w:val="24"/>
+        </w:rPr>
+        <w:t>substring</w:t>
+      </w:r>
+      <w:r>
+        <w:rPr>
+          <w:rFonts w:ascii="Courier New" w:eastAsia="宋体" w:hAnsi="Courier New" w:cs="Courier New"/>
+          <w:b/>
+          <w:color w:val="A9B7C6"/>
+          <w:kern w:val="0"/>
+          <w:sz w:val="24"/>
+          <w:szCs w:val="24"/>
+        </w:rPr>
+        <w:t>(</w:t>
+      </w:r>
+      <w:r>
+        <w:rPr>
+          <w:rFonts w:ascii="Courier New" w:eastAsia="宋体" w:hAnsi="Courier New" w:cs="Courier New"/>
+          <w:b/>
+          <w:color w:val="6897BB"/>
+          <w:kern w:val="0"/>
+          <w:sz w:val="24"/>
+          <w:szCs w:val="24"/>
+        </w:rPr>
+        <w:t>0</w:t>
+      </w:r>
+      <w:r>
+        <w:rPr>
+          <w:rFonts w:ascii="Courier New" w:eastAsia="宋体" w:hAnsi="Courier New" w:cs="Courier New"/>
+          <w:b/>
+          <w:color w:val="CC7832"/>
+          <w:kern w:val="0"/>
+          <w:sz w:val="24"/>
+          <w:szCs w:val="24"/>
+        </w:rPr>
+        <w:t>,</w:t>
+      </w:r>
+      <w:r>
+        <w:rPr>
+          <w:rFonts w:ascii="Courier New" w:eastAsia="宋体" w:hAnsi="Courier New" w:cs="Courier New"/>
+          <w:b/>
+          <w:color w:val="6897BB"/>
+          <w:kern w:val="0"/>
+          <w:sz w:val="24"/>
+          <w:szCs w:val="24"/>
+        </w:rPr>
+        <w:t>19</w:t>
+      </w:r>
+      <w:r>
+        <w:rPr>
+          <w:rFonts w:ascii="Courier New" w:eastAsia="宋体" w:hAnsi="Courier New" w:cs="Courier New"/>
+          <w:b/>
+          <w:color w:val="A9B7C6"/>
+          <w:kern w:val="0"/>
+          <w:sz w:val="24"/>
+          <w:szCs w:val="24"/>
+        </w:rPr>
+        <w:t>).</w:t>
+      </w:r>
+      <w:r>
+        <w:rPr>
+          <w:rFonts w:ascii="Courier New" w:eastAsia="宋体" w:hAnsi="Courier New" w:cs="Courier New"/>
+          <w:b/>
+          <w:color w:val="FFC66D"/>
+          <w:kern w:val="0"/>
+          <w:sz w:val="24"/>
+          <w:szCs w:val="24"/>
+        </w:rPr>
+        <w:t>replace</w:t>
+      </w:r>
+      <w:r>
+        <w:rPr>
+          <w:rFonts w:ascii="Courier New" w:eastAsia="宋体" w:hAnsi="Courier New" w:cs="Courier New"/>
+          <w:b/>
+          <w:color w:val="A9B7C6"/>
+          <w:kern w:val="0"/>
+          <w:sz w:val="24"/>
+          <w:szCs w:val="24"/>
+        </w:rPr>
+        <w:t>(</w:t>
+      </w:r>
+      <w:r>
+        <w:rPr>
+          <w:rFonts w:ascii="Courier New" w:eastAsia="宋体" w:hAnsi="Courier New" w:cs="Courier New"/>
+          <w:b/>
+          <w:color w:val="6A8759"/>
+          <w:kern w:val="0"/>
+          <w:sz w:val="24"/>
+          <w:szCs w:val="24"/>
+        </w:rPr>
+        <w:t>/-/g</w:t>
+      </w:r>
+      <w:r>
+        <w:rPr>
+          <w:rFonts w:ascii="Courier New" w:eastAsia="宋体" w:hAnsi="Courier New" w:cs="Courier New"/>
+          <w:b/>
+          <w:color w:val="CC7832"/>
+          <w:kern w:val="0"/>
+          <w:sz w:val="24"/>
+          <w:szCs w:val="24"/>
+        </w:rPr>
+        <w:t>,</w:t>
+      </w:r>
+      <w:r>
+        <w:rPr>
+          <w:rFonts w:ascii="Courier New" w:eastAsia="宋体" w:hAnsi="Courier New" w:cs="Courier New"/>
+          <w:b/>
+          <w:color w:val="6A8759"/>
+          <w:kern w:val="0"/>
+          <w:sz w:val="24"/>
+          <w:szCs w:val="24"/>
+        </w:rPr>
+        <w:t>'/'</w:t>
+      </w:r>
+      <w:r>
+        <w:rPr>
+          <w:rFonts w:ascii="Courier New" w:eastAsia="宋体" w:hAnsi="Courier New" w:cs="Courier New"/>
+          <w:b/>
+          <w:color w:val="A9B7C6"/>
+          <w:kern w:val="0"/>
+          <w:sz w:val="24"/>
+          <w:szCs w:val="24"/>
+        </w:rPr>
+        <w:t>)</w:t>
+      </w:r>
+      <w:r>
+        <w:rPr>
+          <w:rFonts w:ascii="Courier New" w:eastAsia="宋体" w:hAnsi="Courier New" w:cs="Courier New"/>
+          <w:color w:val="A9B7C6"/>
+          <w:kern w:val="0"/>
+          <w:sz w:val="24"/>
+          <w:szCs w:val="24"/>
+        </w:rPr>
+        <w:t>)</w:t>
+      </w:r>
+      <w:r>
+        <w:rPr>
+          <w:rFonts w:ascii="Courier New" w:eastAsia="宋体" w:hAnsi="Courier New" w:cs="Courier New"/>
+          <w:color w:val="CC7832"/>
+          <w:kern w:val="0"/>
+          <w:sz w:val="24"/>
+          <w:szCs w:val="24"/>
+        </w:rPr>
+        <w:t>;</w:t>
+      </w:r>
+    </w:p>
+    <w:p>
+      <w:pPr>
+        <w:pStyle w:val="1"/>
+      </w:pPr>
+      <w:r>
+        <w:rPr>
+          <w:rFonts w:hint="eastAsia"/>
+        </w:rPr>
+        <w:t>JS</w:t>
+      </w:r>
+      <w:r>
+        <w:t xml:space="preserve"> </w:t>
+      </w:r>
+      <w:r>
+        <w:rPr>
+          <w:rFonts w:hint="eastAsia"/>
+        </w:rPr>
+        <w:t>Date</w:t>
+      </w:r>
+      <w:r>
+        <w:rPr>
+          <w:rFonts w:hint="eastAsia"/>
+        </w:rPr>
+        <w:t>对象的增加天数</w:t>
+      </w:r>
+    </w:p>
+    <w:p>
+      <w:pPr>
         <w:pStyle w:val="HTML"/>
         <w:shd w:val="clear" w:color="auto" w:fill="2B2B2B"/>
         <w:rPr>
@@ -2309,6 +2571,7 @@
           <w:rFonts w:ascii="Courier New" w:hAnsi="Courier New" w:cs="Courier New"/>
           <w:color w:val="A9B7C6"/>
         </w:rPr>
+        <w:lastRenderedPageBreak/>
         <w:t>Date(day.</w:t>
       </w:r>
       <w:r>
@@ -2443,7 +2706,6 @@
           <w:rFonts w:ascii="Courier New" w:hAnsi="Courier New" w:cs="Courier New"/>
           <w:color w:val="9876AA"/>
         </w:rPr>
-        <w:lastRenderedPageBreak/>
         <w:t>$</w:t>
       </w:r>
       <w:r>
@@ -2771,46 +3033,256 @@
         <w:rPr>
           <w:rFonts w:hint="eastAsia"/>
         </w:rPr>
-        <w:t>注意：这里的</w:t>
-      </w:r>
-      <w:r>
-        <w:rPr>
-          <w:rFonts w:hint="eastAsia"/>
-        </w:rPr>
-        <w:t>Date</w:t>
-      </w:r>
-      <w:r>
-        <w:rPr>
-          <w:rFonts w:hint="eastAsia"/>
-        </w:rPr>
-        <w:t>的</w:t>
-      </w:r>
-      <w:r>
-        <w:rPr>
-          <w:rFonts w:hint="eastAsia"/>
-        </w:rPr>
-        <w:t>getDate</w:t>
-      </w:r>
-      <w:r>
-        <w:rPr>
-          <w:rFonts w:hint="eastAsia"/>
-        </w:rPr>
-        <w:t>与</w:t>
-      </w:r>
-      <w:r>
-        <w:rPr>
-          <w:rFonts w:hint="eastAsia"/>
-        </w:rPr>
-        <w:t>getDay</w:t>
-      </w:r>
-      <w:r>
-        <w:rPr>
-          <w:rFonts w:hint="eastAsia"/>
-        </w:rPr>
-        <w:t>区别：</w:t>
+        <w:t>方法</w:t>
+      </w:r>
+      <w:r>
+        <w:rPr>
+          <w:rFonts w:hint="eastAsia"/>
+        </w:rPr>
+        <w:t>2</w:t>
+      </w:r>
+      <w:r>
+        <w:rPr>
+          <w:rFonts w:hint="eastAsia"/>
+        </w:rPr>
+        <w:t>：通过时间戳计算：</w:t>
       </w:r>
     </w:p>
     <w:p>
+      <w:pPr>
+        <w:widowControl/>
+        <w:shd w:val="clear" w:color="auto" w:fill="2B2B2B"/>
+        <w:tabs>
+          <w:tab w:val="left" w:pos="916"/>
+          <w:tab w:val="left" w:pos="1832"/>
+          <w:tab w:val="left" w:pos="2748"/>
+          <w:tab w:val="left" w:pos="3664"/>
+          <w:tab w:val="left" w:pos="4580"/>
+          <w:tab w:val="left" w:pos="5496"/>
+          <w:tab w:val="left" w:pos="6412"/>
+          <w:tab w:val="left" w:pos="7328"/>
+          <w:tab w:val="left" w:pos="8244"/>
+          <w:tab w:val="left" w:pos="9160"/>
+          <w:tab w:val="left" w:pos="10076"/>
+          <w:tab w:val="left" w:pos="10992"/>
+          <w:tab w:val="left" w:pos="11908"/>
+          <w:tab w:val="left" w:pos="12824"/>
+          <w:tab w:val="left" w:pos="13740"/>
+          <w:tab w:val="left" w:pos="14656"/>
+        </w:tabs>
+        <w:jc w:val="left"/>
+        <w:rPr>
+          <w:rFonts w:ascii="Courier New" w:eastAsia="宋体" w:hAnsi="Courier New" w:cs="Courier New"/>
+          <w:color w:val="A9B7C6"/>
+          <w:kern w:val="0"/>
+          <w:sz w:val="24"/>
+          <w:szCs w:val="24"/>
+        </w:rPr>
+      </w:pPr>
+      <w:r>
+        <w:rPr>
+          <w:rFonts w:ascii="Courier New" w:eastAsia="宋体" w:hAnsi="Courier New" w:cs="Courier New"/>
+          <w:color w:val="A9B7C6"/>
+          <w:kern w:val="0"/>
+          <w:sz w:val="24"/>
+          <w:szCs w:val="24"/>
+        </w:rPr>
+        <w:t>params.</w:t>
+      </w:r>
+      <w:r>
+        <w:rPr>
+          <w:rFonts w:ascii="Courier New" w:eastAsia="宋体" w:hAnsi="Courier New" w:cs="Courier New"/>
+          <w:color w:val="9876AA"/>
+          <w:kern w:val="0"/>
+          <w:sz w:val="24"/>
+          <w:szCs w:val="24"/>
+        </w:rPr>
+        <w:t xml:space="preserve">endTime </w:t>
+      </w:r>
+      <w:r>
+        <w:rPr>
+          <w:rFonts w:ascii="Courier New" w:eastAsia="宋体" w:hAnsi="Courier New" w:cs="Courier New"/>
+          <w:color w:val="A9B7C6"/>
+          <w:kern w:val="0"/>
+          <w:sz w:val="24"/>
+          <w:szCs w:val="24"/>
+        </w:rPr>
+        <w:t xml:space="preserve">= </w:t>
+      </w:r>
+      <w:r>
+        <w:rPr>
+          <w:rFonts w:ascii="Courier New" w:eastAsia="宋体" w:hAnsi="Courier New" w:cs="Courier New"/>
+          <w:b/>
+          <w:bCs/>
+          <w:color w:val="CC7832"/>
+          <w:kern w:val="0"/>
+          <w:sz w:val="24"/>
+          <w:szCs w:val="24"/>
+        </w:rPr>
+        <w:t xml:space="preserve">new </w:t>
+      </w:r>
+      <w:r>
+        <w:rPr>
+          <w:rFonts w:ascii="Courier New" w:eastAsia="宋体" w:hAnsi="Courier New" w:cs="Courier New"/>
+          <w:color w:val="A9B7C6"/>
+          <w:kern w:val="0"/>
+          <w:sz w:val="24"/>
+          <w:szCs w:val="24"/>
+        </w:rPr>
+        <w:t>Date(endTime.</w:t>
+      </w:r>
+      <w:r>
+        <w:rPr>
+          <w:rFonts w:ascii="Courier New" w:eastAsia="宋体" w:hAnsi="Courier New" w:cs="Courier New"/>
+          <w:color w:val="FFC66D"/>
+          <w:kern w:val="0"/>
+          <w:sz w:val="24"/>
+          <w:szCs w:val="24"/>
+        </w:rPr>
+        <w:t>valueOf</w:t>
+      </w:r>
+      <w:r>
+        <w:rPr>
+          <w:rFonts w:ascii="Courier New" w:eastAsia="宋体" w:hAnsi="Courier New" w:cs="Courier New"/>
+          <w:color w:val="A9B7C6"/>
+          <w:kern w:val="0"/>
+          <w:sz w:val="24"/>
+          <w:szCs w:val="24"/>
+        </w:rPr>
+        <w:t xml:space="preserve">() - </w:t>
+      </w:r>
+      <w:r>
+        <w:rPr>
+          <w:rFonts w:ascii="Courier New" w:eastAsia="宋体" w:hAnsi="Courier New" w:cs="Courier New"/>
+          <w:color w:val="6897BB"/>
+          <w:kern w:val="0"/>
+          <w:sz w:val="24"/>
+          <w:szCs w:val="24"/>
+        </w:rPr>
+        <w:t>60</w:t>
+      </w:r>
+      <w:r>
+        <w:rPr>
+          <w:rFonts w:ascii="Courier New" w:eastAsia="宋体" w:hAnsi="Courier New" w:cs="Courier New"/>
+          <w:color w:val="A9B7C6"/>
+          <w:kern w:val="0"/>
+          <w:sz w:val="24"/>
+          <w:szCs w:val="24"/>
+        </w:rPr>
+        <w:t>*</w:t>
+      </w:r>
+      <w:r>
+        <w:rPr>
+          <w:rFonts w:ascii="Courier New" w:eastAsia="宋体" w:hAnsi="Courier New" w:cs="Courier New"/>
+          <w:color w:val="6897BB"/>
+          <w:kern w:val="0"/>
+          <w:sz w:val="24"/>
+          <w:szCs w:val="24"/>
+        </w:rPr>
+        <w:t>1000</w:t>
+      </w:r>
+      <w:r>
+        <w:rPr>
+          <w:rFonts w:ascii="Courier New" w:eastAsia="宋体" w:hAnsi="Courier New" w:cs="Courier New"/>
+          <w:color w:val="A9B7C6"/>
+          <w:kern w:val="0"/>
+          <w:sz w:val="24"/>
+          <w:szCs w:val="24"/>
+        </w:rPr>
+        <w:t>)</w:t>
+      </w:r>
+      <w:r>
+        <w:rPr>
+          <w:rFonts w:ascii="Courier New" w:eastAsia="宋体" w:hAnsi="Courier New" w:cs="Courier New"/>
+          <w:color w:val="CC7832"/>
+          <w:kern w:val="0"/>
+          <w:sz w:val="24"/>
+          <w:szCs w:val="24"/>
+        </w:rPr>
+        <w:t>;</w:t>
+      </w:r>
+      <w:r>
+        <w:rPr>
+          <w:rFonts w:ascii="Courier New" w:eastAsia="宋体" w:hAnsi="Courier New" w:cs="Courier New"/>
+          <w:color w:val="808080"/>
+          <w:kern w:val="0"/>
+          <w:sz w:val="24"/>
+          <w:szCs w:val="24"/>
+        </w:rPr>
+        <w:t>//</w:t>
+      </w:r>
+      <w:r>
+        <w:rPr>
+          <w:rFonts w:ascii="Courier New" w:eastAsia="宋体" w:hAnsi="Courier New" w:cs="Courier New"/>
+          <w:color w:val="808080"/>
+          <w:kern w:val="0"/>
+          <w:sz w:val="24"/>
+          <w:szCs w:val="24"/>
+        </w:rPr>
+        <w:t>前一分钟</w:t>
+      </w:r>
+    </w:p>
+    <w:p>
+      <w:pPr>
+        <w:rPr>
+          <w:rFonts w:hint="eastAsia"/>
+        </w:rPr>
+      </w:pPr>
+      <w:bookmarkStart w:id="0" w:name="_GoBack"/>
+      <w:bookmarkEnd w:id="0"/>
+    </w:p>
+    <w:p>
+      <w:pPr>
+        <w:rPr>
+          <w:rFonts w:hint="eastAsia"/>
+        </w:rPr>
+      </w:pPr>
+    </w:p>
+    <w:p>
+      <w:r>
+        <w:rPr>
+          <w:rFonts w:hint="eastAsia"/>
+        </w:rPr>
+        <w:t>注意：这里的</w:t>
+      </w:r>
+      <w:r>
+        <w:rPr>
+          <w:rFonts w:hint="eastAsia"/>
+        </w:rPr>
+        <w:t>Date</w:t>
+      </w:r>
+      <w:r>
+        <w:rPr>
+          <w:rFonts w:hint="eastAsia"/>
+        </w:rPr>
+        <w:t>的</w:t>
+      </w:r>
+      <w:r>
+        <w:rPr>
+          <w:rFonts w:hint="eastAsia"/>
+        </w:rPr>
+        <w:t>getDate</w:t>
+      </w:r>
+      <w:r>
+        <w:rPr>
+          <w:rFonts w:hint="eastAsia"/>
+        </w:rPr>
+        <w:t>与</w:t>
+      </w:r>
+      <w:r>
+        <w:rPr>
+          <w:rFonts w:hint="eastAsia"/>
+        </w:rPr>
+        <w:t>getDay</w:t>
+      </w:r>
+      <w:r>
+        <w:rPr>
+          <w:rFonts w:hint="eastAsia"/>
+        </w:rPr>
+        <w:t>区别：</w:t>
+      </w:r>
+    </w:p>
+    <w:p>
       <w:r>
         <w:t xml:space="preserve"> </w:t>
       </w:r>
@@ -2838,11 +3310,6 @@
       </w:r>
     </w:p>
     <w:p>
-      <w:pPr>
-        <w:rPr>
-          <w:rFonts w:hint="eastAsia"/>
-        </w:rPr>
-      </w:pPr>
       <w:r>
         <w:rPr>
           <w:rFonts w:hint="eastAsia"/>
@@ -2854,13 +3321,11 @@
       <w:pPr>
         <w:ind w:firstLine="420"/>
         <w:rPr>
-          <w:rFonts w:ascii="Verdana" w:hAnsi="Verdana" w:cs="Helvetica" w:hint="eastAsia"/>
+          <w:rFonts w:ascii="Verdana" w:hAnsi="Verdana" w:cs="Helvetica"/>
           <w:color w:val="000000"/>
           <w:szCs w:val="21"/>
         </w:rPr>
       </w:pPr>
-      <w:bookmarkStart w:id="0" w:name="_GoBack"/>
-      <w:bookmarkEnd w:id="0"/>
     </w:p>
     <w:sectPr>
       <w:pgSz w:w="11906" w:h="16838"/>
